--- a/Shell.docx
+++ b/Shell.docx
@@ -124,7 +124,6 @@
         <w:pStyle w:val="a3"/>
         <w:ind w:left="420" w:firstLineChars="0" w:firstLine="0"/>
         <w:rPr>
-          <w:rFonts w:hint="eastAsia"/>
           <w:sz w:val="24"/>
           <w:szCs w:val="24"/>
         </w:rPr>
@@ -203,17 +202,55 @@
               <w:pStyle w:val="a3"/>
               <w:ind w:firstLineChars="0" w:firstLine="0"/>
               <w:rPr>
+                <w:sz w:val="24"/>
+                <w:szCs w:val="24"/>
+              </w:rPr>
+            </w:pPr>
+            <w:r>
+              <w:rPr>
+                <w:sz w:val="24"/>
+                <w:szCs w:val="24"/>
+              </w:rPr>
+              <w:t>echo $</w:t>
+            </w:r>
+            <w:proofErr w:type="spellStart"/>
+            <w:r>
+              <w:rPr>
+                <w:sz w:val="24"/>
+                <w:szCs w:val="24"/>
+              </w:rPr>
+              <w:t>cmd</w:t>
+            </w:r>
+            <w:proofErr w:type="spellEnd"/>
+            <w:r>
+              <w:rPr>
+                <w:sz w:val="24"/>
+                <w:szCs w:val="24"/>
+              </w:rPr>
+              <w:t xml:space="preserve">              # </w:t>
+            </w:r>
+            <w:r>
+              <w:rPr>
                 <w:rFonts w:hint="eastAsia"/>
                 <w:sz w:val="24"/>
                 <w:szCs w:val="24"/>
               </w:rPr>
-            </w:pPr>
-            <w:r>
-              <w:rPr>
-                <w:sz w:val="24"/>
-                <w:szCs w:val="24"/>
-              </w:rPr>
-              <w:t>echo $</w:t>
+              <w:t>一般</w:t>
+            </w:r>
+            <w:r>
+              <w:rPr>
+                <w:sz w:val="24"/>
+                <w:szCs w:val="24"/>
+              </w:rPr>
+              <w:t>情况等价于</w:t>
+            </w:r>
+            <w:r>
+              <w:rPr>
+                <w:rFonts w:hint="eastAsia"/>
+                <w:sz w:val="24"/>
+                <w:szCs w:val="24"/>
+              </w:rPr>
+              <w:t>echo ${</w:t>
             </w:r>
             <w:proofErr w:type="spellStart"/>
             <w:r>
@@ -226,67 +263,28 @@
             <w:proofErr w:type="spellEnd"/>
             <w:r>
               <w:rPr>
-                <w:sz w:val="24"/>
-                <w:szCs w:val="24"/>
-              </w:rPr>
-              <w:t xml:space="preserve">              # </w:t>
-            </w:r>
-            <w:r>
-              <w:rPr>
                 <w:rFonts w:hint="eastAsia"/>
                 <w:sz w:val="24"/>
                 <w:szCs w:val="24"/>
               </w:rPr>
-              <w:t>一般</w:t>
-            </w:r>
-            <w:r>
-              <w:rPr>
-                <w:sz w:val="24"/>
-                <w:szCs w:val="24"/>
-              </w:rPr>
-              <w:t>情况等价于</w:t>
-            </w:r>
+              <w:t>}</w:t>
+            </w:r>
+          </w:p>
+          <w:p>
+            <w:pPr>
+              <w:pStyle w:val="a3"/>
+              <w:ind w:firstLineChars="0" w:firstLine="0"/>
+              <w:rPr>
+                <w:sz w:val="24"/>
+                <w:szCs w:val="24"/>
+              </w:rPr>
+            </w:pPr>
             <w:r>
               <w:rPr>
                 <w:rFonts w:hint="eastAsia"/>
                 <w:sz w:val="24"/>
                 <w:szCs w:val="24"/>
               </w:rPr>
-              <w:t>echo ${</w:t>
-            </w:r>
-            <w:proofErr w:type="spellStart"/>
-            <w:r>
-              <w:rPr>
-                <w:sz w:val="24"/>
-                <w:szCs w:val="24"/>
-              </w:rPr>
-              <w:t>cmd</w:t>
-            </w:r>
-            <w:proofErr w:type="spellEnd"/>
-            <w:r>
-              <w:rPr>
-                <w:rFonts w:hint="eastAsia"/>
-                <w:sz w:val="24"/>
-                <w:szCs w:val="24"/>
-              </w:rPr>
-              <w:t>}</w:t>
-            </w:r>
-          </w:p>
-          <w:p>
-            <w:pPr>
-              <w:pStyle w:val="a3"/>
-              <w:ind w:firstLineChars="0" w:firstLine="0"/>
-              <w:rPr>
-                <w:sz w:val="24"/>
-                <w:szCs w:val="24"/>
-              </w:rPr>
-            </w:pPr>
-            <w:r>
-              <w:rPr>
-                <w:rFonts w:hint="eastAsia"/>
-                <w:sz w:val="24"/>
-                <w:szCs w:val="24"/>
-              </w:rPr>
               <w:t>输出：</w:t>
             </w:r>
           </w:p>
@@ -295,7 +293,6 @@
               <w:pStyle w:val="a3"/>
               <w:ind w:firstLineChars="0" w:firstLine="0"/>
               <w:rPr>
-                <w:rFonts w:hint="eastAsia"/>
                 <w:sz w:val="24"/>
                 <w:szCs w:val="24"/>
               </w:rPr>
@@ -471,7 +468,6 @@
               <w:pStyle w:val="a3"/>
               <w:ind w:firstLineChars="0" w:firstLine="0"/>
               <w:rPr>
-                <w:rFonts w:hint="eastAsia"/>
                 <w:sz w:val="24"/>
                 <w:szCs w:val="24"/>
               </w:rPr>
@@ -759,7 +755,6 @@
               <w:pStyle w:val="a3"/>
               <w:ind w:firstLineChars="0" w:firstLine="0"/>
               <w:rPr>
-                <w:rFonts w:hint="eastAsia"/>
                 <w:sz w:val="24"/>
                 <w:szCs w:val="24"/>
               </w:rPr>
@@ -1074,7 +1069,6 @@
               <w:pStyle w:val="a3"/>
               <w:ind w:firstLineChars="0" w:firstLine="0"/>
               <w:rPr>
-                <w:rFonts w:hint="eastAsia"/>
                 <w:sz w:val="24"/>
                 <w:szCs w:val="24"/>
               </w:rPr>
@@ -1157,7 +1151,6 @@
         <w:pStyle w:val="a3"/>
         <w:ind w:left="420" w:firstLineChars="0" w:firstLine="0"/>
         <w:rPr>
-          <w:rFonts w:hint="eastAsia"/>
           <w:sz w:val="24"/>
           <w:szCs w:val="24"/>
         </w:rPr>
@@ -1222,7 +1215,6 @@
       <w:pPr>
         <w:ind w:firstLineChars="175" w:firstLine="420"/>
         <w:rPr>
-          <w:rFonts w:hint="eastAsia"/>
           <w:sz w:val="24"/>
           <w:szCs w:val="24"/>
         </w:rPr>
@@ -1270,7 +1262,6 @@
         <w:pStyle w:val="a3"/>
         <w:ind w:left="420" w:firstLineChars="0" w:firstLine="0"/>
         <w:rPr>
-          <w:rFonts w:hint="eastAsia"/>
           <w:sz w:val="24"/>
           <w:szCs w:val="24"/>
         </w:rPr>
@@ -1307,15 +1298,1178 @@
         </w:numPr>
         <w:ind w:firstLineChars="0"/>
         <w:rPr>
-          <w:rFonts w:hint="eastAsia"/>
-          <w:sz w:val="24"/>
-          <w:szCs w:val="24"/>
-        </w:rPr>
-      </w:pPr>
+          <w:sz w:val="24"/>
+          <w:szCs w:val="24"/>
+        </w:rPr>
+      </w:pPr>
+      <w:r>
+        <w:rPr>
+          <w:rFonts w:hint="eastAsia"/>
+          <w:sz w:val="24"/>
+          <w:szCs w:val="24"/>
+        </w:rPr>
+        <w:t>字符串</w:t>
+      </w:r>
+      <w:r>
+        <w:rPr>
+          <w:sz w:val="24"/>
+          <w:szCs w:val="24"/>
+        </w:rPr>
+        <w:t>操作</w:t>
+      </w:r>
     </w:p>
     <w:p>
-      <w:bookmarkStart w:id="0" w:name="_GoBack"/>
-      <w:bookmarkEnd w:id="0"/>
+      <w:pPr>
+        <w:pStyle w:val="a3"/>
+        <w:numPr>
+          <w:ilvl w:val="0"/>
+          <w:numId w:val="2"/>
+        </w:numPr>
+        <w:ind w:firstLineChars="0"/>
+        <w:rPr>
+          <w:sz w:val="24"/>
+          <w:szCs w:val="24"/>
+        </w:rPr>
+      </w:pPr>
+      <w:proofErr w:type="spellStart"/>
+      <w:r>
+        <w:rPr>
+          <w:sz w:val="24"/>
+          <w:szCs w:val="24"/>
+        </w:rPr>
+        <w:t>s</w:t>
+      </w:r>
+      <w:r>
+        <w:rPr>
+          <w:rFonts w:hint="eastAsia"/>
+          <w:sz w:val="24"/>
+          <w:szCs w:val="24"/>
+        </w:rPr>
+        <w:t>ed</w:t>
+      </w:r>
+      <w:proofErr w:type="spellEnd"/>
+      <w:r>
+        <w:rPr>
+          <w:rFonts w:hint="eastAsia"/>
+          <w:sz w:val="24"/>
+          <w:szCs w:val="24"/>
+        </w:rPr>
+        <w:t>：</w:t>
+      </w:r>
+      <w:r>
+        <w:rPr>
+          <w:sz w:val="24"/>
+          <w:szCs w:val="24"/>
+        </w:rPr>
+        <w:t>文本</w:t>
+      </w:r>
+      <w:r>
+        <w:rPr>
+          <w:rFonts w:hint="eastAsia"/>
+          <w:sz w:val="24"/>
+          <w:szCs w:val="24"/>
+        </w:rPr>
+        <w:t>处理工具，再不修改</w:t>
+      </w:r>
+      <w:r>
+        <w:rPr>
+          <w:sz w:val="24"/>
+          <w:szCs w:val="24"/>
+        </w:rPr>
+        <w:t>文件的情况下对</w:t>
+      </w:r>
+      <w:r>
+        <w:rPr>
+          <w:rFonts w:hint="eastAsia"/>
+          <w:sz w:val="24"/>
+          <w:szCs w:val="24"/>
+        </w:rPr>
+        <w:t>文本</w:t>
+      </w:r>
+      <w:r>
+        <w:rPr>
+          <w:sz w:val="24"/>
+          <w:szCs w:val="24"/>
+        </w:rPr>
+        <w:t>字符串</w:t>
+      </w:r>
+      <w:r>
+        <w:rPr>
+          <w:rFonts w:hint="eastAsia"/>
+          <w:sz w:val="24"/>
+          <w:szCs w:val="24"/>
+        </w:rPr>
+        <w:t>修改</w:t>
+      </w:r>
+      <w:r>
+        <w:rPr>
+          <w:sz w:val="24"/>
+          <w:szCs w:val="24"/>
+        </w:rPr>
+        <w:t>并打印，一般和</w:t>
+      </w:r>
+      <w:r>
+        <w:rPr>
+          <w:rFonts w:hint="eastAsia"/>
+          <w:sz w:val="24"/>
+          <w:szCs w:val="24"/>
+        </w:rPr>
+        <w:t>cat/</w:t>
+      </w:r>
+      <w:proofErr w:type="spellStart"/>
+      <w:r>
+        <w:rPr>
+          <w:rFonts w:hint="eastAsia"/>
+          <w:sz w:val="24"/>
+          <w:szCs w:val="24"/>
+        </w:rPr>
+        <w:t>grep</w:t>
+      </w:r>
+      <w:proofErr w:type="spellEnd"/>
+      <w:r>
+        <w:rPr>
+          <w:rFonts w:hint="eastAsia"/>
+          <w:sz w:val="24"/>
+          <w:szCs w:val="24"/>
+        </w:rPr>
+        <w:t>之类</w:t>
+      </w:r>
+      <w:r>
+        <w:rPr>
+          <w:sz w:val="24"/>
+          <w:szCs w:val="24"/>
+        </w:rPr>
+        <w:t>配合管道命令使用</w:t>
+      </w:r>
+    </w:p>
+    <w:p>
+      <w:pPr>
+        <w:pStyle w:val="a3"/>
+        <w:ind w:left="780" w:firstLineChars="0" w:firstLine="0"/>
+        <w:rPr>
+          <w:rFonts w:hint="eastAsia"/>
+          <w:sz w:val="24"/>
+          <w:szCs w:val="24"/>
+        </w:rPr>
+      </w:pPr>
+      <w:r>
+        <w:rPr>
+          <w:rFonts w:hint="eastAsia"/>
+          <w:sz w:val="24"/>
+          <w:szCs w:val="24"/>
+        </w:rPr>
+        <w:t>使用正则</w:t>
+      </w:r>
+      <w:r>
+        <w:rPr>
+          <w:sz w:val="24"/>
+          <w:szCs w:val="24"/>
+        </w:rPr>
+        <w:t>表达式替换</w:t>
+      </w:r>
+      <w:r>
+        <w:rPr>
+          <w:rFonts w:hint="eastAsia"/>
+          <w:sz w:val="24"/>
+          <w:szCs w:val="24"/>
+        </w:rPr>
+        <w:t>字符串</w:t>
+      </w:r>
+      <w:r>
+        <w:rPr>
+          <w:sz w:val="24"/>
+          <w:szCs w:val="24"/>
+        </w:rPr>
+        <w:t>：</w:t>
+      </w:r>
+      <w:proofErr w:type="spellStart"/>
+      <w:proofErr w:type="gramStart"/>
+      <w:r>
+        <w:rPr>
+          <w:sz w:val="24"/>
+          <w:szCs w:val="24"/>
+        </w:rPr>
+        <w:t>sed</w:t>
+      </w:r>
+      <w:proofErr w:type="spellEnd"/>
+      <w:r>
+        <w:rPr>
+          <w:sz w:val="24"/>
+          <w:szCs w:val="24"/>
+        </w:rPr>
+        <w:t xml:space="preserve"> 's</w:t>
+      </w:r>
+      <w:proofErr w:type="gramEnd"/>
+      <w:r>
+        <w:rPr>
+          <w:sz w:val="24"/>
+          <w:szCs w:val="24"/>
+        </w:rPr>
+        <w:t>/\t/ /g'</w:t>
+      </w:r>
+    </w:p>
+    <w:p>
+      <w:pPr>
+        <w:pStyle w:val="a3"/>
+        <w:numPr>
+          <w:ilvl w:val="0"/>
+          <w:numId w:val="2"/>
+        </w:numPr>
+        <w:ind w:firstLineChars="0"/>
+        <w:rPr>
+          <w:rFonts w:hint="eastAsia"/>
+          <w:sz w:val="24"/>
+          <w:szCs w:val="24"/>
+        </w:rPr>
+      </w:pPr>
+    </w:p>
+    <w:p>
+      <w:pPr>
+        <w:pStyle w:val="a3"/>
+        <w:numPr>
+          <w:ilvl w:val="0"/>
+          <w:numId w:val="1"/>
+        </w:numPr>
+        <w:ind w:firstLineChars="0"/>
+        <w:rPr>
+          <w:sz w:val="24"/>
+          <w:szCs w:val="24"/>
+        </w:rPr>
+      </w:pPr>
+      <w:r>
+        <w:rPr>
+          <w:rFonts w:hint="eastAsia"/>
+          <w:sz w:val="24"/>
+          <w:szCs w:val="24"/>
+        </w:rPr>
+        <w:t>变量</w:t>
+      </w:r>
+    </w:p>
+    <w:p>
+      <w:pPr>
+        <w:pStyle w:val="a3"/>
+        <w:numPr>
+          <w:ilvl w:val="0"/>
+          <w:numId w:val="3"/>
+        </w:numPr>
+        <w:ind w:firstLineChars="0"/>
+        <w:rPr>
+          <w:sz w:val="24"/>
+          <w:szCs w:val="24"/>
+        </w:rPr>
+      </w:pPr>
+      <w:r>
+        <w:rPr>
+          <w:rFonts w:hint="eastAsia"/>
+          <w:sz w:val="24"/>
+          <w:szCs w:val="24"/>
+        </w:rPr>
+        <w:t>作用域：默认全局</w:t>
+      </w:r>
+      <w:r>
+        <w:rPr>
+          <w:sz w:val="24"/>
+          <w:szCs w:val="24"/>
+        </w:rPr>
+        <w:t>，</w:t>
+      </w:r>
+      <w:r>
+        <w:rPr>
+          <w:rFonts w:hint="eastAsia"/>
+          <w:sz w:val="24"/>
+          <w:szCs w:val="24"/>
+        </w:rPr>
+        <w:t>局部变量</w:t>
+      </w:r>
+      <w:r>
+        <w:rPr>
+          <w:sz w:val="24"/>
+          <w:szCs w:val="24"/>
+        </w:rPr>
+        <w:t>需要加</w:t>
+      </w:r>
+      <w:r>
+        <w:rPr>
+          <w:rFonts w:hint="eastAsia"/>
+          <w:sz w:val="24"/>
+          <w:szCs w:val="24"/>
+        </w:rPr>
+        <w:t>local</w:t>
+      </w:r>
+      <w:r>
+        <w:rPr>
+          <w:rFonts w:hint="eastAsia"/>
+          <w:sz w:val="24"/>
+          <w:szCs w:val="24"/>
+        </w:rPr>
+        <w:t>前缀</w:t>
+      </w:r>
+    </w:p>
+    <w:p>
+      <w:pPr>
+        <w:pStyle w:val="a3"/>
+        <w:numPr>
+          <w:ilvl w:val="0"/>
+          <w:numId w:val="3"/>
+        </w:numPr>
+        <w:ind w:firstLineChars="0"/>
+        <w:rPr>
+          <w:sz w:val="24"/>
+          <w:szCs w:val="24"/>
+        </w:rPr>
+      </w:pPr>
+      <w:r>
+        <w:rPr>
+          <w:rFonts w:hint="eastAsia"/>
+          <w:sz w:val="24"/>
+          <w:szCs w:val="24"/>
+        </w:rPr>
+        <w:lastRenderedPageBreak/>
+        <w:t>赋值</w:t>
+      </w:r>
+      <w:r>
+        <w:rPr>
+          <w:sz w:val="24"/>
+          <w:szCs w:val="24"/>
+        </w:rPr>
+        <w:t>：</w:t>
+      </w:r>
+      <w:r>
+        <w:rPr>
+          <w:rFonts w:hint="eastAsia"/>
+          <w:sz w:val="24"/>
+          <w:szCs w:val="24"/>
+        </w:rPr>
+        <w:t>‘</w:t>
+      </w:r>
+      <w:r>
+        <w:rPr>
+          <w:rFonts w:hint="eastAsia"/>
+          <w:sz w:val="24"/>
+          <w:szCs w:val="24"/>
+        </w:rPr>
+        <w:t>=</w:t>
+      </w:r>
+      <w:r>
+        <w:rPr>
+          <w:rFonts w:hint="eastAsia"/>
+          <w:sz w:val="24"/>
+          <w:szCs w:val="24"/>
+        </w:rPr>
+        <w:t>’两边</w:t>
+      </w:r>
+      <w:r>
+        <w:rPr>
+          <w:sz w:val="24"/>
+          <w:szCs w:val="24"/>
+        </w:rPr>
+        <w:t>不能</w:t>
+      </w:r>
+      <w:r>
+        <w:rPr>
+          <w:rFonts w:hint="eastAsia"/>
+          <w:sz w:val="24"/>
+          <w:szCs w:val="24"/>
+        </w:rPr>
+        <w:t>有</w:t>
+      </w:r>
+      <w:r>
+        <w:rPr>
+          <w:sz w:val="24"/>
+          <w:szCs w:val="24"/>
+        </w:rPr>
+        <w:t>空格</w:t>
+      </w:r>
+    </w:p>
+    <w:tbl>
+      <w:tblPr>
+        <w:tblStyle w:val="a4"/>
+        <w:tblW w:w="0" w:type="auto"/>
+        <w:jc w:val="center"/>
+        <w:tblLook w:val="04A0" w:firstRow="1" w:lastRow="0" w:firstColumn="1" w:lastColumn="0" w:noHBand="0" w:noVBand="1"/>
+      </w:tblPr>
+      <w:tblGrid>
+        <w:gridCol w:w="6799"/>
+      </w:tblGrid>
+      <w:tr>
+        <w:trPr>
+          <w:jc w:val="center"/>
+        </w:trPr>
+        <w:tc>
+          <w:tcPr>
+            <w:tcW w:w="6799" w:type="dxa"/>
+          </w:tcPr>
+          <w:p>
+            <w:pPr>
+              <w:pStyle w:val="a3"/>
+              <w:ind w:firstLineChars="0" w:firstLine="0"/>
+              <w:rPr>
+                <w:sz w:val="24"/>
+                <w:szCs w:val="24"/>
+              </w:rPr>
+            </w:pPr>
+            <w:r>
+              <w:rPr>
+                <w:sz w:val="24"/>
+                <w:szCs w:val="24"/>
+              </w:rPr>
+              <w:t>A="123"</w:t>
+            </w:r>
+          </w:p>
+          <w:p>
+            <w:pPr>
+              <w:pStyle w:val="a3"/>
+              <w:ind w:firstLineChars="0" w:firstLine="0"/>
+              <w:rPr>
+                <w:sz w:val="24"/>
+                <w:szCs w:val="24"/>
+              </w:rPr>
+            </w:pPr>
+            <w:r>
+              <w:rPr>
+                <w:sz w:val="24"/>
+                <w:szCs w:val="24"/>
+              </w:rPr>
+              <w:t xml:space="preserve">echo </w:t>
+            </w:r>
+            <w:r>
+              <w:rPr>
+                <w:sz w:val="24"/>
+                <w:szCs w:val="24"/>
+              </w:rPr>
+              <w:t>“A = ”</w:t>
+            </w:r>
+            <w:r>
+              <w:rPr>
+                <w:sz w:val="24"/>
+                <w:szCs w:val="24"/>
+              </w:rPr>
+              <w:t>$A</w:t>
+            </w:r>
+          </w:p>
+          <w:p>
+            <w:pPr>
+              <w:pStyle w:val="a3"/>
+              <w:ind w:firstLineChars="0" w:firstLine="0"/>
+              <w:rPr>
+                <w:rFonts w:hint="eastAsia"/>
+                <w:sz w:val="24"/>
+                <w:szCs w:val="24"/>
+              </w:rPr>
+            </w:pPr>
+            <w:r>
+              <w:rPr>
+                <w:sz w:val="24"/>
+                <w:szCs w:val="24"/>
+              </w:rPr>
+              <w:t>unset A</w:t>
+            </w:r>
+            <w:r>
+              <w:rPr>
+                <w:sz w:val="24"/>
+                <w:szCs w:val="24"/>
+              </w:rPr>
+              <w:t xml:space="preserve">                     # </w:t>
+            </w:r>
+            <w:r>
+              <w:rPr>
+                <w:rFonts w:hint="eastAsia"/>
+                <w:sz w:val="24"/>
+                <w:szCs w:val="24"/>
+              </w:rPr>
+              <w:t>取消</w:t>
+            </w:r>
+            <w:r>
+              <w:rPr>
+                <w:sz w:val="24"/>
+                <w:szCs w:val="24"/>
+              </w:rPr>
+              <w:t>变量</w:t>
+            </w:r>
+          </w:p>
+          <w:p>
+            <w:pPr>
+              <w:pStyle w:val="a3"/>
+              <w:ind w:firstLineChars="0" w:firstLine="0"/>
+              <w:rPr>
+                <w:rFonts w:hint="eastAsia"/>
+                <w:sz w:val="24"/>
+                <w:szCs w:val="24"/>
+              </w:rPr>
+            </w:pPr>
+            <w:r>
+              <w:rPr>
+                <w:sz w:val="24"/>
+                <w:szCs w:val="24"/>
+              </w:rPr>
+              <w:t>echo “A = ”$A</w:t>
+            </w:r>
+          </w:p>
+          <w:p>
+            <w:pPr>
+              <w:pStyle w:val="a3"/>
+              <w:ind w:firstLineChars="0" w:firstLine="0"/>
+              <w:rPr>
+                <w:sz w:val="24"/>
+                <w:szCs w:val="24"/>
+              </w:rPr>
+            </w:pPr>
+            <w:r>
+              <w:rPr>
+                <w:rFonts w:hint="eastAsia"/>
+                <w:sz w:val="24"/>
+                <w:szCs w:val="24"/>
+              </w:rPr>
+              <w:t>输出：</w:t>
+            </w:r>
+          </w:p>
+          <w:p>
+            <w:pPr>
+              <w:pStyle w:val="a3"/>
+              <w:ind w:firstLineChars="0" w:firstLine="0"/>
+              <w:rPr>
+                <w:rFonts w:hint="eastAsia"/>
+                <w:sz w:val="24"/>
+                <w:szCs w:val="24"/>
+              </w:rPr>
+            </w:pPr>
+            <w:r>
+              <w:rPr>
+                <w:noProof/>
+              </w:rPr>
+              <w:drawing>
+                <wp:inline distT="0" distB="0" distL="0" distR="0" wp14:anchorId="27E31FEA" wp14:editId="7E6B4F53">
+                  <wp:extent cx="2187245" cy="492130"/>
+                  <wp:effectExtent l="0" t="0" r="3810" b="3175"/>
+                  <wp:docPr id="6" name="图片 6"/>
+                  <wp:cNvGraphicFramePr>
+                    <a:graphicFrameLocks xmlns:a="http://schemas.openxmlformats.org/drawingml/2006/main" noChangeAspect="1"/>
+                  </wp:cNvGraphicFramePr>
+                  <a:graphic xmlns:a="http://schemas.openxmlformats.org/drawingml/2006/main">
+                    <a:graphicData uri="http://schemas.openxmlformats.org/drawingml/2006/picture">
+                      <pic:pic xmlns:pic="http://schemas.openxmlformats.org/drawingml/2006/picture">
+                        <pic:nvPicPr>
+                          <pic:cNvPr id="1" name=""/>
+                          <pic:cNvPicPr/>
+                        </pic:nvPicPr>
+                        <pic:blipFill>
+                          <a:blip r:embed="rId7"/>
+                          <a:stretch>
+                            <a:fillRect/>
+                          </a:stretch>
+                        </pic:blipFill>
+                        <pic:spPr>
+                          <a:xfrm>
+                            <a:off x="0" y="0"/>
+                            <a:ext cx="2191248" cy="493031"/>
+                          </a:xfrm>
+                          <a:prstGeom prst="rect">
+                            <a:avLst/>
+                          </a:prstGeom>
+                        </pic:spPr>
+                      </pic:pic>
+                    </a:graphicData>
+                  </a:graphic>
+                </wp:inline>
+              </w:drawing>
+            </w:r>
+          </w:p>
+        </w:tc>
+      </w:tr>
+    </w:tbl>
+    <w:p>
+      <w:pPr>
+        <w:pStyle w:val="a3"/>
+        <w:numPr>
+          <w:ilvl w:val="0"/>
+          <w:numId w:val="3"/>
+        </w:numPr>
+        <w:ind w:firstLineChars="0"/>
+        <w:rPr>
+          <w:sz w:val="24"/>
+          <w:szCs w:val="24"/>
+        </w:rPr>
+      </w:pPr>
+      <w:r>
+        <w:rPr>
+          <w:rFonts w:hint="eastAsia"/>
+          <w:sz w:val="24"/>
+          <w:szCs w:val="24"/>
+        </w:rPr>
+        <w:t>环境</w:t>
+      </w:r>
+      <w:r>
+        <w:rPr>
+          <w:sz w:val="24"/>
+          <w:szCs w:val="24"/>
+        </w:rPr>
+        <w:t>变量</w:t>
+      </w:r>
+    </w:p>
+    <w:tbl>
+      <w:tblPr>
+        <w:tblStyle w:val="a4"/>
+        <w:tblW w:w="0" w:type="auto"/>
+        <w:jc w:val="center"/>
+        <w:tblLook w:val="04A0" w:firstRow="1" w:lastRow="0" w:firstColumn="1" w:lastColumn="0" w:noHBand="0" w:noVBand="1"/>
+      </w:tblPr>
+      <w:tblGrid>
+        <w:gridCol w:w="6799"/>
+      </w:tblGrid>
+      <w:tr>
+        <w:trPr>
+          <w:jc w:val="center"/>
+        </w:trPr>
+        <w:tc>
+          <w:tcPr>
+            <w:tcW w:w="6799" w:type="dxa"/>
+          </w:tcPr>
+          <w:p>
+            <w:pPr>
+              <w:pStyle w:val="a3"/>
+              <w:ind w:firstLineChars="0" w:firstLine="0"/>
+              <w:rPr>
+                <w:sz w:val="24"/>
+                <w:szCs w:val="24"/>
+              </w:rPr>
+            </w:pPr>
+            <w:r>
+              <w:rPr>
+                <w:sz w:val="24"/>
+                <w:szCs w:val="24"/>
+              </w:rPr>
+              <w:t>export FILE_NAME="test.sh"</w:t>
+            </w:r>
+          </w:p>
+          <w:p>
+            <w:pPr>
+              <w:pStyle w:val="a3"/>
+              <w:ind w:firstLineChars="0" w:firstLine="0"/>
+              <w:rPr>
+                <w:sz w:val="24"/>
+                <w:szCs w:val="24"/>
+              </w:rPr>
+            </w:pPr>
+            <w:r>
+              <w:rPr>
+                <w:sz w:val="24"/>
+                <w:szCs w:val="24"/>
+              </w:rPr>
+              <w:t>echo $FILE_NAME</w:t>
+            </w:r>
+          </w:p>
+          <w:p>
+            <w:pPr>
+              <w:pStyle w:val="a3"/>
+              <w:ind w:firstLineChars="0" w:firstLine="0"/>
+              <w:rPr>
+                <w:sz w:val="24"/>
+                <w:szCs w:val="24"/>
+              </w:rPr>
+            </w:pPr>
+            <w:r>
+              <w:rPr>
+                <w:rFonts w:hint="eastAsia"/>
+                <w:sz w:val="24"/>
+                <w:szCs w:val="24"/>
+              </w:rPr>
+              <w:t>输出：</w:t>
+            </w:r>
+          </w:p>
+          <w:p>
+            <w:pPr>
+              <w:pStyle w:val="a3"/>
+              <w:ind w:firstLineChars="0" w:firstLine="0"/>
+              <w:rPr>
+                <w:rFonts w:hint="eastAsia"/>
+                <w:sz w:val="24"/>
+                <w:szCs w:val="24"/>
+              </w:rPr>
+            </w:pPr>
+            <w:r>
+              <w:rPr>
+                <w:noProof/>
+              </w:rPr>
+              <w:drawing>
+                <wp:inline distT="0" distB="0" distL="0" distR="0" wp14:anchorId="2DF2922E" wp14:editId="4DDEC999">
+                  <wp:extent cx="2182109" cy="365531"/>
+                  <wp:effectExtent l="0" t="0" r="0" b="0"/>
+                  <wp:docPr id="9" name="图片 9"/>
+                  <wp:cNvGraphicFramePr>
+                    <a:graphicFrameLocks xmlns:a="http://schemas.openxmlformats.org/drawingml/2006/main" noChangeAspect="1"/>
+                  </wp:cNvGraphicFramePr>
+                  <a:graphic xmlns:a="http://schemas.openxmlformats.org/drawingml/2006/main">
+                    <a:graphicData uri="http://schemas.openxmlformats.org/drawingml/2006/picture">
+                      <pic:pic xmlns:pic="http://schemas.openxmlformats.org/drawingml/2006/picture">
+                        <pic:nvPicPr>
+                          <pic:cNvPr id="1" name=""/>
+                          <pic:cNvPicPr/>
+                        </pic:nvPicPr>
+                        <pic:blipFill>
+                          <a:blip r:embed="rId8"/>
+                          <a:stretch>
+                            <a:fillRect/>
+                          </a:stretch>
+                        </pic:blipFill>
+                        <pic:spPr>
+                          <a:xfrm>
+                            <a:off x="0" y="0"/>
+                            <a:ext cx="2189723" cy="366806"/>
+                          </a:xfrm>
+                          <a:prstGeom prst="rect">
+                            <a:avLst/>
+                          </a:prstGeom>
+                        </pic:spPr>
+                      </pic:pic>
+                    </a:graphicData>
+                  </a:graphic>
+                </wp:inline>
+              </w:drawing>
+            </w:r>
+          </w:p>
+        </w:tc>
+      </w:tr>
+    </w:tbl>
+    <w:p>
+      <w:pPr>
+        <w:pStyle w:val="a3"/>
+        <w:numPr>
+          <w:ilvl w:val="0"/>
+          <w:numId w:val="3"/>
+        </w:numPr>
+        <w:ind w:firstLineChars="0"/>
+        <w:rPr>
+          <w:sz w:val="24"/>
+          <w:szCs w:val="24"/>
+        </w:rPr>
+      </w:pPr>
+      <w:r>
+        <w:rPr>
+          <w:rFonts w:hint="eastAsia"/>
+          <w:sz w:val="24"/>
+          <w:szCs w:val="24"/>
+        </w:rPr>
+        <w:t>预定义变量</w:t>
+      </w:r>
+    </w:p>
+    <w:tbl>
+      <w:tblPr>
+        <w:tblStyle w:val="a4"/>
+        <w:tblW w:w="0" w:type="auto"/>
+        <w:jc w:val="center"/>
+        <w:tblLook w:val="04A0" w:firstRow="1" w:lastRow="0" w:firstColumn="1" w:lastColumn="0" w:noHBand="0" w:noVBand="1"/>
+      </w:tblPr>
+      <w:tblGrid>
+        <w:gridCol w:w="6799"/>
+      </w:tblGrid>
+      <w:tr>
+        <w:trPr>
+          <w:jc w:val="center"/>
+        </w:trPr>
+        <w:tc>
+          <w:tcPr>
+            <w:tcW w:w="6799" w:type="dxa"/>
+          </w:tcPr>
+          <w:p>
+            <w:pPr>
+              <w:pStyle w:val="a3"/>
+              <w:ind w:firstLineChars="0" w:firstLine="0"/>
+              <w:rPr>
+                <w:rFonts w:hint="eastAsia"/>
+                <w:sz w:val="24"/>
+                <w:szCs w:val="24"/>
+              </w:rPr>
+            </w:pPr>
+            <w:r>
+              <w:rPr>
+                <w:sz w:val="24"/>
+                <w:szCs w:val="24"/>
+              </w:rPr>
+              <w:t>echo "Current PID = "$$</w:t>
+            </w:r>
+            <w:r>
+              <w:rPr>
+                <w:sz w:val="24"/>
+                <w:szCs w:val="24"/>
+              </w:rPr>
+              <w:t xml:space="preserve">                 #</w:t>
+            </w:r>
+            <w:r>
+              <w:rPr>
+                <w:rFonts w:hint="eastAsia"/>
+                <w:sz w:val="24"/>
+                <w:szCs w:val="24"/>
+              </w:rPr>
+              <w:t xml:space="preserve"> </w:t>
+            </w:r>
+            <w:r>
+              <w:rPr>
+                <w:rFonts w:hint="eastAsia"/>
+                <w:sz w:val="24"/>
+                <w:szCs w:val="24"/>
+              </w:rPr>
+              <w:t>当前</w:t>
+            </w:r>
+            <w:r>
+              <w:rPr>
+                <w:sz w:val="24"/>
+                <w:szCs w:val="24"/>
+              </w:rPr>
+              <w:t>进程</w:t>
+            </w:r>
+            <w:r>
+              <w:rPr>
+                <w:sz w:val="24"/>
+                <w:szCs w:val="24"/>
+              </w:rPr>
+              <w:t>ID</w:t>
+            </w:r>
+          </w:p>
+          <w:p>
+            <w:pPr>
+              <w:pStyle w:val="a3"/>
+              <w:ind w:firstLineChars="0" w:firstLine="0"/>
+              <w:rPr>
+                <w:sz w:val="24"/>
+                <w:szCs w:val="24"/>
+              </w:rPr>
+            </w:pPr>
+            <w:r>
+              <w:rPr>
+                <w:sz w:val="24"/>
+                <w:szCs w:val="24"/>
+              </w:rPr>
+              <w:t>date</w:t>
+            </w:r>
+          </w:p>
+          <w:p>
+            <w:pPr>
+              <w:pStyle w:val="a3"/>
+              <w:ind w:firstLineChars="0" w:firstLine="0"/>
+              <w:rPr>
+                <w:rFonts w:hint="eastAsia"/>
+                <w:sz w:val="24"/>
+                <w:szCs w:val="24"/>
+              </w:rPr>
+            </w:pPr>
+            <w:proofErr w:type="gramStart"/>
+            <w:r>
+              <w:rPr>
+                <w:sz w:val="24"/>
+                <w:szCs w:val="24"/>
+              </w:rPr>
+              <w:t>echo</w:t>
+            </w:r>
+            <w:proofErr w:type="gramEnd"/>
+            <w:r>
+              <w:rPr>
+                <w:sz w:val="24"/>
+                <w:szCs w:val="24"/>
+              </w:rPr>
+              <w:t xml:space="preserve"> "Return state of last command = "$?</w:t>
+            </w:r>
+            <w:r>
+              <w:rPr>
+                <w:sz w:val="24"/>
+                <w:szCs w:val="24"/>
+              </w:rPr>
+              <w:t xml:space="preserve">   # </w:t>
+            </w:r>
+            <w:r>
+              <w:rPr>
+                <w:rFonts w:hint="eastAsia"/>
+                <w:sz w:val="24"/>
+                <w:szCs w:val="24"/>
+              </w:rPr>
+              <w:t>上一条</w:t>
+            </w:r>
+            <w:r>
+              <w:rPr>
+                <w:sz w:val="24"/>
+                <w:szCs w:val="24"/>
+              </w:rPr>
+              <w:t>指令执行</w:t>
+            </w:r>
+            <w:r>
+              <w:rPr>
+                <w:rFonts w:hint="eastAsia"/>
+                <w:sz w:val="24"/>
+                <w:szCs w:val="24"/>
+              </w:rPr>
+              <w:t>的</w:t>
+            </w:r>
+            <w:r>
+              <w:rPr>
+                <w:sz w:val="24"/>
+                <w:szCs w:val="24"/>
+              </w:rPr>
+              <w:t>返回状态</w:t>
+            </w:r>
+          </w:p>
+          <w:p>
+            <w:pPr>
+              <w:pStyle w:val="a3"/>
+              <w:ind w:firstLineChars="0" w:firstLine="0"/>
+              <w:rPr>
+                <w:sz w:val="24"/>
+                <w:szCs w:val="24"/>
+              </w:rPr>
+            </w:pPr>
+            <w:r>
+              <w:rPr>
+                <w:rFonts w:hint="eastAsia"/>
+                <w:sz w:val="24"/>
+                <w:szCs w:val="24"/>
+              </w:rPr>
+              <w:t>输出：</w:t>
+            </w:r>
+          </w:p>
+          <w:p>
+            <w:pPr>
+              <w:pStyle w:val="a3"/>
+              <w:ind w:firstLineChars="0" w:firstLine="0"/>
+              <w:rPr>
+                <w:rFonts w:hint="eastAsia"/>
+                <w:sz w:val="24"/>
+                <w:szCs w:val="24"/>
+              </w:rPr>
+            </w:pPr>
+            <w:r>
+              <w:rPr>
+                <w:noProof/>
+              </w:rPr>
+              <w:drawing>
+                <wp:inline distT="0" distB="0" distL="0" distR="0" wp14:anchorId="04190053" wp14:editId="651A3A93">
+                  <wp:extent cx="2245767" cy="573594"/>
+                  <wp:effectExtent l="0" t="0" r="2540" b="0"/>
+                  <wp:docPr id="11" name="图片 11"/>
+                  <wp:cNvGraphicFramePr>
+                    <a:graphicFrameLocks xmlns:a="http://schemas.openxmlformats.org/drawingml/2006/main" noChangeAspect="1"/>
+                  </wp:cNvGraphicFramePr>
+                  <a:graphic xmlns:a="http://schemas.openxmlformats.org/drawingml/2006/main">
+                    <a:graphicData uri="http://schemas.openxmlformats.org/drawingml/2006/picture">
+                      <pic:pic xmlns:pic="http://schemas.openxmlformats.org/drawingml/2006/picture">
+                        <pic:nvPicPr>
+                          <pic:cNvPr id="1" name=""/>
+                          <pic:cNvPicPr/>
+                        </pic:nvPicPr>
+                        <pic:blipFill>
+                          <a:blip r:embed="rId9"/>
+                          <a:stretch>
+                            <a:fillRect/>
+                          </a:stretch>
+                        </pic:blipFill>
+                        <pic:spPr>
+                          <a:xfrm>
+                            <a:off x="0" y="0"/>
+                            <a:ext cx="2248450" cy="574279"/>
+                          </a:xfrm>
+                          <a:prstGeom prst="rect">
+                            <a:avLst/>
+                          </a:prstGeom>
+                        </pic:spPr>
+                      </pic:pic>
+                    </a:graphicData>
+                  </a:graphic>
+                </wp:inline>
+              </w:drawing>
+            </w:r>
+          </w:p>
+        </w:tc>
+      </w:tr>
+    </w:tbl>
+    <w:p>
+      <w:pPr>
+        <w:pStyle w:val="a3"/>
+        <w:numPr>
+          <w:ilvl w:val="0"/>
+          <w:numId w:val="3"/>
+        </w:numPr>
+        <w:ind w:firstLineChars="0"/>
+        <w:rPr>
+          <w:sz w:val="24"/>
+          <w:szCs w:val="24"/>
+        </w:rPr>
+      </w:pPr>
+      <w:r>
+        <w:rPr>
+          <w:rFonts w:hint="eastAsia"/>
+          <w:sz w:val="24"/>
+          <w:szCs w:val="24"/>
+        </w:rPr>
+        <w:t>计算</w:t>
+      </w:r>
+    </w:p>
+    <w:tbl>
+      <w:tblPr>
+        <w:tblStyle w:val="a4"/>
+        <w:tblW w:w="0" w:type="auto"/>
+        <w:jc w:val="center"/>
+        <w:tblLook w:val="04A0" w:firstRow="1" w:lastRow="0" w:firstColumn="1" w:lastColumn="0" w:noHBand="0" w:noVBand="1"/>
+      </w:tblPr>
+      <w:tblGrid>
+        <w:gridCol w:w="6799"/>
+      </w:tblGrid>
+      <w:tr>
+        <w:trPr>
+          <w:jc w:val="center"/>
+        </w:trPr>
+        <w:tc>
+          <w:tcPr>
+            <w:tcW w:w="6799" w:type="dxa"/>
+          </w:tcPr>
+          <w:p>
+            <w:pPr>
+              <w:pStyle w:val="a3"/>
+              <w:ind w:firstLineChars="0" w:firstLine="0"/>
+              <w:rPr>
+                <w:sz w:val="24"/>
+                <w:szCs w:val="24"/>
+              </w:rPr>
+            </w:pPr>
+            <w:r>
+              <w:rPr>
+                <w:sz w:val="24"/>
+                <w:szCs w:val="24"/>
+              </w:rPr>
+              <w:t>echo $(((2+3)*2)</w:t>
+            </w:r>
+          </w:p>
+          <w:p>
+            <w:pPr>
+              <w:pStyle w:val="a3"/>
+              <w:ind w:firstLineChars="0" w:firstLine="0"/>
+              <w:rPr>
+                <w:sz w:val="24"/>
+                <w:szCs w:val="24"/>
+              </w:rPr>
+            </w:pPr>
+            <w:r>
+              <w:rPr>
+                <w:sz w:val="24"/>
+                <w:szCs w:val="24"/>
+              </w:rPr>
+              <w:t>sum=`expr 2 + 3`</w:t>
+            </w:r>
+          </w:p>
+          <w:p>
+            <w:pPr>
+              <w:pStyle w:val="a3"/>
+              <w:ind w:firstLineChars="0" w:firstLine="0"/>
+              <w:rPr>
+                <w:sz w:val="24"/>
+                <w:szCs w:val="24"/>
+              </w:rPr>
+            </w:pPr>
+            <w:r>
+              <w:rPr>
+                <w:sz w:val="24"/>
+                <w:szCs w:val="24"/>
+              </w:rPr>
+              <w:t>echo `expr $sum \* 2`</w:t>
+            </w:r>
+            <w:bookmarkStart w:id="0" w:name="_GoBack"/>
+            <w:bookmarkEnd w:id="0"/>
+          </w:p>
+          <w:p>
+            <w:pPr>
+              <w:pStyle w:val="a3"/>
+              <w:ind w:firstLineChars="0" w:firstLine="0"/>
+              <w:rPr>
+                <w:sz w:val="24"/>
+                <w:szCs w:val="24"/>
+              </w:rPr>
+            </w:pPr>
+            <w:r>
+              <w:rPr>
+                <w:rFonts w:hint="eastAsia"/>
+                <w:sz w:val="24"/>
+                <w:szCs w:val="24"/>
+              </w:rPr>
+              <w:t>输出：</w:t>
+            </w:r>
+          </w:p>
+          <w:p>
+            <w:pPr>
+              <w:pStyle w:val="a3"/>
+              <w:ind w:firstLineChars="0" w:firstLine="0"/>
+              <w:rPr>
+                <w:rFonts w:hint="eastAsia"/>
+                <w:sz w:val="24"/>
+                <w:szCs w:val="24"/>
+              </w:rPr>
+            </w:pPr>
+            <w:r>
+              <w:rPr>
+                <w:noProof/>
+              </w:rPr>
+              <w:drawing>
+                <wp:inline distT="0" distB="0" distL="0" distR="0" wp14:anchorId="05F45093" wp14:editId="4FA5D9B7">
+                  <wp:extent cx="2253082" cy="489306"/>
+                  <wp:effectExtent l="0" t="0" r="0" b="6350"/>
+                  <wp:docPr id="13" name="图片 13"/>
+                  <wp:cNvGraphicFramePr>
+                    <a:graphicFrameLocks xmlns:a="http://schemas.openxmlformats.org/drawingml/2006/main" noChangeAspect="1"/>
+                  </wp:cNvGraphicFramePr>
+                  <a:graphic xmlns:a="http://schemas.openxmlformats.org/drawingml/2006/main">
+                    <a:graphicData uri="http://schemas.openxmlformats.org/drawingml/2006/picture">
+                      <pic:pic xmlns:pic="http://schemas.openxmlformats.org/drawingml/2006/picture">
+                        <pic:nvPicPr>
+                          <pic:cNvPr id="1" name=""/>
+                          <pic:cNvPicPr/>
+                        </pic:nvPicPr>
+                        <pic:blipFill>
+                          <a:blip r:embed="rId10"/>
+                          <a:stretch>
+                            <a:fillRect/>
+                          </a:stretch>
+                        </pic:blipFill>
+                        <pic:spPr>
+                          <a:xfrm>
+                            <a:off x="0" y="0"/>
+                            <a:ext cx="2266657" cy="492254"/>
+                          </a:xfrm>
+                          <a:prstGeom prst="rect">
+                            <a:avLst/>
+                          </a:prstGeom>
+                        </pic:spPr>
+                      </pic:pic>
+                    </a:graphicData>
+                  </a:graphic>
+                </wp:inline>
+              </w:drawing>
+            </w:r>
+          </w:p>
+        </w:tc>
+      </w:tr>
+    </w:tbl>
+    <w:p>
+      <w:pPr>
+        <w:pStyle w:val="a3"/>
+        <w:numPr>
+          <w:ilvl w:val="0"/>
+          <w:numId w:val="3"/>
+        </w:numPr>
+        <w:ind w:firstLineChars="0"/>
+        <w:rPr>
+          <w:sz w:val="24"/>
+          <w:szCs w:val="24"/>
+        </w:rPr>
+      </w:pPr>
+    </w:p>
+    <w:p>
+      <w:pPr>
+        <w:pStyle w:val="a3"/>
+        <w:numPr>
+          <w:ilvl w:val="0"/>
+          <w:numId w:val="1"/>
+        </w:numPr>
+        <w:ind w:firstLineChars="0"/>
+        <w:rPr>
+          <w:sz w:val="24"/>
+          <w:szCs w:val="24"/>
+        </w:rPr>
+      </w:pPr>
     </w:p>
     <w:sectPr>
       <w:pgSz w:w="11906" w:h="16838"/>
@@ -1418,8 +2572,192 @@
       </w:pPr>
     </w:lvl>
   </w:abstractNum>
+  <w:abstractNum w:abstractNumId="1" w15:restartNumberingAfterBreak="0">
+    <w:nsid w:val="4E6005F5"/>
+    <w:multiLevelType w:val="hybridMultilevel"/>
+    <w:tmpl w:val="961C4BDE"/>
+    <w:lvl w:ilvl="0" w:tplc="6BC6E55C">
+      <w:start w:val="1"/>
+      <w:numFmt w:val="upperLetter"/>
+      <w:lvlText w:val="%1."/>
+      <w:lvlJc w:val="left"/>
+      <w:pPr>
+        <w:ind w:left="780" w:hanging="360"/>
+      </w:pPr>
+      <w:rPr>
+        <w:rFonts w:hint="default"/>
+      </w:rPr>
+    </w:lvl>
+    <w:lvl w:ilvl="1" w:tplc="04090019" w:tentative="1">
+      <w:start w:val="1"/>
+      <w:numFmt w:val="lowerLetter"/>
+      <w:lvlText w:val="%2)"/>
+      <w:lvlJc w:val="left"/>
+      <w:pPr>
+        <w:ind w:left="1260" w:hanging="420"/>
+      </w:pPr>
+    </w:lvl>
+    <w:lvl w:ilvl="2" w:tplc="0409001B" w:tentative="1">
+      <w:start w:val="1"/>
+      <w:numFmt w:val="lowerRoman"/>
+      <w:lvlText w:val="%3."/>
+      <w:lvlJc w:val="right"/>
+      <w:pPr>
+        <w:ind w:left="1680" w:hanging="420"/>
+      </w:pPr>
+    </w:lvl>
+    <w:lvl w:ilvl="3" w:tplc="0409000F" w:tentative="1">
+      <w:start w:val="1"/>
+      <w:numFmt w:val="decimal"/>
+      <w:lvlText w:val="%4."/>
+      <w:lvlJc w:val="left"/>
+      <w:pPr>
+        <w:ind w:left="2100" w:hanging="420"/>
+      </w:pPr>
+    </w:lvl>
+    <w:lvl w:ilvl="4" w:tplc="04090019" w:tentative="1">
+      <w:start w:val="1"/>
+      <w:numFmt w:val="lowerLetter"/>
+      <w:lvlText w:val="%5)"/>
+      <w:lvlJc w:val="left"/>
+      <w:pPr>
+        <w:ind w:left="2520" w:hanging="420"/>
+      </w:pPr>
+    </w:lvl>
+    <w:lvl w:ilvl="5" w:tplc="0409001B" w:tentative="1">
+      <w:start w:val="1"/>
+      <w:numFmt w:val="lowerRoman"/>
+      <w:lvlText w:val="%6."/>
+      <w:lvlJc w:val="right"/>
+      <w:pPr>
+        <w:ind w:left="2940" w:hanging="420"/>
+      </w:pPr>
+    </w:lvl>
+    <w:lvl w:ilvl="6" w:tplc="0409000F" w:tentative="1">
+      <w:start w:val="1"/>
+      <w:numFmt w:val="decimal"/>
+      <w:lvlText w:val="%7."/>
+      <w:lvlJc w:val="left"/>
+      <w:pPr>
+        <w:ind w:left="3360" w:hanging="420"/>
+      </w:pPr>
+    </w:lvl>
+    <w:lvl w:ilvl="7" w:tplc="04090019" w:tentative="1">
+      <w:start w:val="1"/>
+      <w:numFmt w:val="lowerLetter"/>
+      <w:lvlText w:val="%8)"/>
+      <w:lvlJc w:val="left"/>
+      <w:pPr>
+        <w:ind w:left="3780" w:hanging="420"/>
+      </w:pPr>
+    </w:lvl>
+    <w:lvl w:ilvl="8" w:tplc="0409001B" w:tentative="1">
+      <w:start w:val="1"/>
+      <w:numFmt w:val="lowerRoman"/>
+      <w:lvlText w:val="%9."/>
+      <w:lvlJc w:val="right"/>
+      <w:pPr>
+        <w:ind w:left="4200" w:hanging="420"/>
+      </w:pPr>
+    </w:lvl>
+  </w:abstractNum>
+  <w:abstractNum w:abstractNumId="2" w15:restartNumberingAfterBreak="0">
+    <w:nsid w:val="56A42BE0"/>
+    <w:multiLevelType w:val="hybridMultilevel"/>
+    <w:tmpl w:val="133AF3F6"/>
+    <w:lvl w:ilvl="0" w:tplc="83D4C96E">
+      <w:start w:val="1"/>
+      <w:numFmt w:val="upperLetter"/>
+      <w:lvlText w:val="%1."/>
+      <w:lvlJc w:val="left"/>
+      <w:pPr>
+        <w:ind w:left="780" w:hanging="360"/>
+      </w:pPr>
+      <w:rPr>
+        <w:rFonts w:hint="default"/>
+      </w:rPr>
+    </w:lvl>
+    <w:lvl w:ilvl="1" w:tplc="04090019" w:tentative="1">
+      <w:start w:val="1"/>
+      <w:numFmt w:val="lowerLetter"/>
+      <w:lvlText w:val="%2)"/>
+      <w:lvlJc w:val="left"/>
+      <w:pPr>
+        <w:ind w:left="1260" w:hanging="420"/>
+      </w:pPr>
+    </w:lvl>
+    <w:lvl w:ilvl="2" w:tplc="0409001B" w:tentative="1">
+      <w:start w:val="1"/>
+      <w:numFmt w:val="lowerRoman"/>
+      <w:lvlText w:val="%3."/>
+      <w:lvlJc w:val="right"/>
+      <w:pPr>
+        <w:ind w:left="1680" w:hanging="420"/>
+      </w:pPr>
+    </w:lvl>
+    <w:lvl w:ilvl="3" w:tplc="0409000F" w:tentative="1">
+      <w:start w:val="1"/>
+      <w:numFmt w:val="decimal"/>
+      <w:lvlText w:val="%4."/>
+      <w:lvlJc w:val="left"/>
+      <w:pPr>
+        <w:ind w:left="2100" w:hanging="420"/>
+      </w:pPr>
+    </w:lvl>
+    <w:lvl w:ilvl="4" w:tplc="04090019" w:tentative="1">
+      <w:start w:val="1"/>
+      <w:numFmt w:val="lowerLetter"/>
+      <w:lvlText w:val="%5)"/>
+      <w:lvlJc w:val="left"/>
+      <w:pPr>
+        <w:ind w:left="2520" w:hanging="420"/>
+      </w:pPr>
+    </w:lvl>
+    <w:lvl w:ilvl="5" w:tplc="0409001B" w:tentative="1">
+      <w:start w:val="1"/>
+      <w:numFmt w:val="lowerRoman"/>
+      <w:lvlText w:val="%6."/>
+      <w:lvlJc w:val="right"/>
+      <w:pPr>
+        <w:ind w:left="2940" w:hanging="420"/>
+      </w:pPr>
+    </w:lvl>
+    <w:lvl w:ilvl="6" w:tplc="0409000F" w:tentative="1">
+      <w:start w:val="1"/>
+      <w:numFmt w:val="decimal"/>
+      <w:lvlText w:val="%7."/>
+      <w:lvlJc w:val="left"/>
+      <w:pPr>
+        <w:ind w:left="3360" w:hanging="420"/>
+      </w:pPr>
+    </w:lvl>
+    <w:lvl w:ilvl="7" w:tplc="04090019" w:tentative="1">
+      <w:start w:val="1"/>
+      <w:numFmt w:val="lowerLetter"/>
+      <w:lvlText w:val="%8)"/>
+      <w:lvlJc w:val="left"/>
+      <w:pPr>
+        <w:ind w:left="3780" w:hanging="420"/>
+      </w:pPr>
+    </w:lvl>
+    <w:lvl w:ilvl="8" w:tplc="0409001B" w:tentative="1">
+      <w:start w:val="1"/>
+      <w:numFmt w:val="lowerRoman"/>
+      <w:lvlText w:val="%9."/>
+      <w:lvlJc w:val="right"/>
+      <w:pPr>
+        <w:ind w:left="4200" w:hanging="420"/>
+      </w:pPr>
+    </w:lvl>
+  </w:abstractNum>
   <w:num w:numId="1">
     <w:abstractNumId w:val="0"/>
+  </w:num>
+  <w:num w:numId="2">
+    <w:abstractNumId w:val="2"/>
+  </w:num>
+  <w:num w:numId="3">
+    <w:abstractNumId w:val="1"/>
   </w:num>
 </w:numbering>
 </file>

--- a/Shell.docx
+++ b/Shell.docx
@@ -180,7 +180,60 @@
                 <w:szCs w:val="24"/>
               </w:rPr>
             </w:pPr>
-            <w:proofErr w:type="spellStart"/>
+            <w:r>
+              <w:rPr>
+                <w:sz w:val="24"/>
+                <w:szCs w:val="24"/>
+              </w:rPr>
+              <w:t>cmd=$(date "+%Y-%m-%d")</w:t>
+            </w:r>
+          </w:p>
+          <w:p>
+            <w:pPr>
+              <w:pStyle w:val="a3"/>
+              <w:ind w:firstLineChars="0" w:firstLine="0"/>
+              <w:rPr>
+                <w:sz w:val="24"/>
+                <w:szCs w:val="24"/>
+              </w:rPr>
+            </w:pPr>
+            <w:r>
+              <w:rPr>
+                <w:sz w:val="24"/>
+                <w:szCs w:val="24"/>
+              </w:rPr>
+              <w:t>echo $cmd</w:t>
+            </w:r>
+            <w:r>
+              <w:rPr>
+                <w:sz w:val="24"/>
+                <w:szCs w:val="24"/>
+              </w:rPr>
+              <w:t xml:space="preserve">              # </w:t>
+            </w:r>
+            <w:r>
+              <w:rPr>
+                <w:rFonts w:hint="eastAsia"/>
+                <w:sz w:val="24"/>
+                <w:szCs w:val="24"/>
+              </w:rPr>
+              <w:t>一般</w:t>
+            </w:r>
+            <w:r>
+              <w:rPr>
+                <w:sz w:val="24"/>
+                <w:szCs w:val="24"/>
+              </w:rPr>
+              <w:t>情况等价于</w:t>
+            </w:r>
+            <w:r>
+              <w:rPr>
+                <w:rFonts w:hint="eastAsia"/>
+                <w:sz w:val="24"/>
+                <w:szCs w:val="24"/>
+              </w:rPr>
+              <w:t>echo ${</w:t>
+            </w:r>
             <w:r>
               <w:rPr>
                 <w:sz w:val="24"/>
@@ -188,79 +241,6 @@
               </w:rPr>
               <w:t>cmd</w:t>
             </w:r>
-            <w:proofErr w:type="spellEnd"/>
-            <w:r>
-              <w:rPr>
-                <w:sz w:val="24"/>
-                <w:szCs w:val="24"/>
-              </w:rPr>
-              <w:t>=$(date "+%Y-%m-%d")</w:t>
-            </w:r>
-          </w:p>
-          <w:p>
-            <w:pPr>
-              <w:pStyle w:val="a3"/>
-              <w:ind w:firstLineChars="0" w:firstLine="0"/>
-              <w:rPr>
-                <w:sz w:val="24"/>
-                <w:szCs w:val="24"/>
-              </w:rPr>
-            </w:pPr>
-            <w:r>
-              <w:rPr>
-                <w:sz w:val="24"/>
-                <w:szCs w:val="24"/>
-              </w:rPr>
-              <w:t>echo $</w:t>
-            </w:r>
-            <w:proofErr w:type="spellStart"/>
-            <w:r>
-              <w:rPr>
-                <w:sz w:val="24"/>
-                <w:szCs w:val="24"/>
-              </w:rPr>
-              <w:t>cmd</w:t>
-            </w:r>
-            <w:proofErr w:type="spellEnd"/>
-            <w:r>
-              <w:rPr>
-                <w:sz w:val="24"/>
-                <w:szCs w:val="24"/>
-              </w:rPr>
-              <w:t xml:space="preserve">              # </w:t>
-            </w:r>
-            <w:r>
-              <w:rPr>
-                <w:rFonts w:hint="eastAsia"/>
-                <w:sz w:val="24"/>
-                <w:szCs w:val="24"/>
-              </w:rPr>
-              <w:t>一般</w:t>
-            </w:r>
-            <w:r>
-              <w:rPr>
-                <w:sz w:val="24"/>
-                <w:szCs w:val="24"/>
-              </w:rPr>
-              <w:t>情况等价于</w:t>
-            </w:r>
-            <w:r>
-              <w:rPr>
-                <w:rFonts w:hint="eastAsia"/>
-                <w:sz w:val="24"/>
-                <w:szCs w:val="24"/>
-              </w:rPr>
-              <w:t>echo ${</w:t>
-            </w:r>
-            <w:proofErr w:type="spellStart"/>
-            <w:r>
-              <w:rPr>
-                <w:sz w:val="24"/>
-                <w:szCs w:val="24"/>
-              </w:rPr>
-              <w:t>cmd</w:t>
-            </w:r>
-            <w:proofErr w:type="spellEnd"/>
             <w:r>
               <w:rPr>
                 <w:rFonts w:hint="eastAsia"/>
@@ -402,48 +382,30 @@
                 <w:szCs w:val="24"/>
               </w:rPr>
             </w:pPr>
-            <w:proofErr w:type="spellStart"/>
-            <w:r>
-              <w:rPr>
-                <w:sz w:val="24"/>
-                <w:szCs w:val="24"/>
-              </w:rPr>
-              <w:t>cmd</w:t>
-            </w:r>
-            <w:proofErr w:type="spellEnd"/>
-            <w:r>
-              <w:rPr>
-                <w:sz w:val="24"/>
-                <w:szCs w:val="24"/>
-              </w:rPr>
-              <w:t>=`date "+%Y-%m-%d"`</w:t>
-            </w:r>
-          </w:p>
-          <w:p>
-            <w:pPr>
-              <w:pStyle w:val="a3"/>
-              <w:ind w:firstLineChars="0" w:firstLine="0"/>
-              <w:rPr>
-                <w:sz w:val="24"/>
-                <w:szCs w:val="24"/>
-              </w:rPr>
-            </w:pPr>
-            <w:r>
-              <w:rPr>
-                <w:sz w:val="24"/>
-                <w:szCs w:val="24"/>
-              </w:rPr>
-              <w:t>echo $</w:t>
-            </w:r>
-            <w:proofErr w:type="spellStart"/>
-            <w:r>
-              <w:rPr>
-                <w:sz w:val="24"/>
-                <w:szCs w:val="24"/>
-              </w:rPr>
-              <w:t>cmd</w:t>
-            </w:r>
-            <w:proofErr w:type="spellEnd"/>
+            <w:r>
+              <w:rPr>
+                <w:sz w:val="24"/>
+                <w:szCs w:val="24"/>
+              </w:rPr>
+              <w:t>cmd=`date "+%Y-%m-%d"`</w:t>
+            </w:r>
+          </w:p>
+          <w:p>
+            <w:pPr>
+              <w:pStyle w:val="a3"/>
+              <w:ind w:firstLineChars="0" w:firstLine="0"/>
+              <w:rPr>
+                <w:sz w:val="24"/>
+                <w:szCs w:val="24"/>
+              </w:rPr>
+            </w:pPr>
+            <w:r>
+              <w:rPr>
+                <w:sz w:val="24"/>
+                <w:szCs w:val="24"/>
+              </w:rPr>
+              <w:t>echo $cmd</w:t>
+            </w:r>
           </w:p>
           <w:p>
             <w:pPr>
@@ -533,7 +495,6 @@
         </w:rPr>
         <w:t>但如果</w:t>
       </w:r>
-      <w:proofErr w:type="spellStart"/>
       <w:r>
         <w:rPr>
           <w:sz w:val="24"/>
@@ -541,21 +502,12 @@
         </w:rPr>
         <w:t>cmd</w:t>
       </w:r>
-      <w:proofErr w:type="spellEnd"/>
-      <w:r>
-        <w:rPr>
-          <w:sz w:val="24"/>
-          <w:szCs w:val="24"/>
-        </w:rPr>
-        <w:t>只是一个</w:t>
-      </w:r>
-      <w:proofErr w:type="gramStart"/>
-      <w:r>
-        <w:rPr>
-          <w:sz w:val="24"/>
-          <w:szCs w:val="24"/>
-        </w:rPr>
-        <w:t>带</w:t>
+      <w:r>
+        <w:rPr>
+          <w:sz w:val="24"/>
+          <w:szCs w:val="24"/>
+        </w:rPr>
+        <w:t>只是一个带</w:t>
       </w:r>
       <w:r>
         <w:rPr>
@@ -565,7 +517,6 @@
         </w:rPr>
         <w:t>系统</w:t>
       </w:r>
-      <w:proofErr w:type="gramEnd"/>
       <w:r>
         <w:rPr>
           <w:sz w:val="24"/>
@@ -689,48 +640,30 @@
                 <w:szCs w:val="24"/>
               </w:rPr>
             </w:pPr>
-            <w:proofErr w:type="spellStart"/>
-            <w:r>
-              <w:rPr>
-                <w:sz w:val="24"/>
-                <w:szCs w:val="24"/>
-              </w:rPr>
-              <w:t>cmd</w:t>
-            </w:r>
-            <w:proofErr w:type="spellEnd"/>
-            <w:r>
-              <w:rPr>
-                <w:sz w:val="24"/>
-                <w:szCs w:val="24"/>
-              </w:rPr>
-              <w:t>="date \"+%Y-%m-%d\""</w:t>
-            </w:r>
-          </w:p>
-          <w:p>
-            <w:pPr>
-              <w:pStyle w:val="a3"/>
-              <w:ind w:firstLineChars="0" w:firstLine="0"/>
-              <w:rPr>
-                <w:sz w:val="24"/>
-                <w:szCs w:val="24"/>
-              </w:rPr>
-            </w:pPr>
-            <w:r>
-              <w:rPr>
-                <w:sz w:val="24"/>
-                <w:szCs w:val="24"/>
-              </w:rPr>
-              <w:t>echo $</w:t>
-            </w:r>
-            <w:proofErr w:type="spellStart"/>
-            <w:r>
-              <w:rPr>
-                <w:sz w:val="24"/>
-                <w:szCs w:val="24"/>
-              </w:rPr>
-              <w:t>cmd</w:t>
-            </w:r>
-            <w:proofErr w:type="spellEnd"/>
+            <w:r>
+              <w:rPr>
+                <w:sz w:val="24"/>
+                <w:szCs w:val="24"/>
+              </w:rPr>
+              <w:t>cmd="date \"+%Y-%m-%d\""</w:t>
+            </w:r>
+          </w:p>
+          <w:p>
+            <w:pPr>
+              <w:pStyle w:val="a3"/>
+              <w:ind w:firstLineChars="0" w:firstLine="0"/>
+              <w:rPr>
+                <w:sz w:val="24"/>
+                <w:szCs w:val="24"/>
+              </w:rPr>
+            </w:pPr>
+            <w:r>
+              <w:rPr>
+                <w:sz w:val="24"/>
+                <w:szCs w:val="24"/>
+              </w:rPr>
+              <w:t>echo $cmd</w:t>
+            </w:r>
           </w:p>
           <w:p>
             <w:pPr>
@@ -825,23 +758,7 @@
           <w:sz w:val="24"/>
           <w:szCs w:val="24"/>
         </w:rPr>
-        <w:t>情况下如果</w:t>
-      </w:r>
-      <w:proofErr w:type="gramStart"/>
-      <w:r>
-        <w:rPr>
-          <w:sz w:val="24"/>
-          <w:szCs w:val="24"/>
-        </w:rPr>
-        <w:t>想执行</w:t>
-      </w:r>
-      <w:proofErr w:type="gramEnd"/>
-      <w:r>
-        <w:rPr>
-          <w:sz w:val="24"/>
-          <w:szCs w:val="24"/>
-        </w:rPr>
-        <w:t>命令，则需要</w:t>
+        <w:t>情况下如果想执行命令，则需要</w:t>
       </w:r>
       <w:r>
         <w:rPr>
@@ -851,7 +768,6 @@
         </w:rPr>
         <w:t>使用</w:t>
       </w:r>
-      <w:proofErr w:type="spellStart"/>
       <w:r>
         <w:rPr>
           <w:rFonts w:hint="eastAsia"/>
@@ -860,7 +776,6 @@
         </w:rPr>
         <w:t>eval</w:t>
       </w:r>
-      <w:proofErr w:type="spellEnd"/>
       <w:r>
         <w:rPr>
           <w:rFonts w:hint="eastAsia"/>
@@ -869,7 +784,6 @@
         </w:rPr>
         <w:t>（</w:t>
       </w:r>
-      <w:proofErr w:type="spellStart"/>
       <w:r>
         <w:rPr>
           <w:rFonts w:hint="eastAsia"/>
@@ -878,7 +792,6 @@
         </w:rPr>
         <w:t>eval</w:t>
       </w:r>
-      <w:proofErr w:type="spellEnd"/>
       <w:r>
         <w:rPr>
           <w:rFonts w:hint="eastAsia"/>
@@ -924,6 +837,76 @@
         </w:rPr>
         <w:t>命令</w:t>
       </w:r>
+      <w:r>
+        <w:rPr>
+          <w:rFonts w:hint="eastAsia"/>
+          <w:sz w:val="24"/>
+          <w:szCs w:val="24"/>
+        </w:rPr>
+        <w:t>，</w:t>
+      </w:r>
+      <w:r>
+        <w:rPr>
+          <w:sz w:val="24"/>
+          <w:szCs w:val="24"/>
+        </w:rPr>
+        <w:t>注意</w:t>
+      </w:r>
+      <w:r>
+        <w:rPr>
+          <w:rFonts w:hint="eastAsia"/>
+          <w:sz w:val="24"/>
+          <w:szCs w:val="24"/>
+        </w:rPr>
+        <w:t>eval</w:t>
+      </w:r>
+      <w:r>
+        <w:rPr>
+          <w:rFonts w:hint="eastAsia"/>
+          <w:sz w:val="24"/>
+          <w:szCs w:val="24"/>
+        </w:rPr>
+        <w:t>的</w:t>
+      </w:r>
+      <w:r>
+        <w:rPr>
+          <w:sz w:val="24"/>
+          <w:szCs w:val="24"/>
+        </w:rPr>
+        <w:t>返回值和</w:t>
+      </w:r>
+      <w:r>
+        <w:rPr>
+          <w:rFonts w:hint="eastAsia"/>
+          <w:sz w:val="24"/>
+          <w:szCs w:val="24"/>
+        </w:rPr>
+        <w:t>扫描</w:t>
+      </w:r>
+      <w:r>
+        <w:rPr>
+          <w:sz w:val="24"/>
+          <w:szCs w:val="24"/>
+        </w:rPr>
+        <w:t>命令</w:t>
+      </w:r>
+      <w:r>
+        <w:rPr>
+          <w:rFonts w:hint="eastAsia"/>
+          <w:sz w:val="24"/>
+          <w:szCs w:val="24"/>
+        </w:rPr>
+        <w:t>的</w:t>
+      </w:r>
+      <w:r>
+        <w:rPr>
+          <w:sz w:val="24"/>
+          <w:szCs w:val="24"/>
+        </w:rPr>
+        <w:t>执行结果相同</w:t>
+      </w:r>
+      <w:bookmarkStart w:id="0" w:name="_GoBack"/>
+      <w:bookmarkEnd w:id="0"/>
       <w:r>
         <w:rPr>
           <w:rFonts w:hint="eastAsia"/>
@@ -994,57 +977,30 @@
                 <w:szCs w:val="24"/>
               </w:rPr>
             </w:pPr>
-            <w:proofErr w:type="spellStart"/>
-            <w:r>
-              <w:rPr>
-                <w:sz w:val="24"/>
-                <w:szCs w:val="24"/>
-              </w:rPr>
-              <w:t>cmd</w:t>
-            </w:r>
-            <w:proofErr w:type="spellEnd"/>
-            <w:r>
-              <w:rPr>
-                <w:sz w:val="24"/>
-                <w:szCs w:val="24"/>
-              </w:rPr>
-              <w:t>="date \"+%Y-%m-%d\""</w:t>
-            </w:r>
-          </w:p>
-          <w:p>
-            <w:pPr>
-              <w:pStyle w:val="a3"/>
-              <w:ind w:firstLineChars="0" w:firstLine="0"/>
-              <w:rPr>
-                <w:sz w:val="24"/>
-                <w:szCs w:val="24"/>
-              </w:rPr>
-            </w:pPr>
-            <w:proofErr w:type="spellStart"/>
-            <w:r>
-              <w:rPr>
-                <w:sz w:val="24"/>
-                <w:szCs w:val="24"/>
-              </w:rPr>
-              <w:t>eval</w:t>
-            </w:r>
-            <w:proofErr w:type="spellEnd"/>
-            <w:r>
-              <w:rPr>
-                <w:sz w:val="24"/>
-                <w:szCs w:val="24"/>
-              </w:rPr>
-              <w:t xml:space="preserve"> $</w:t>
-            </w:r>
-            <w:proofErr w:type="spellStart"/>
-            <w:r>
-              <w:rPr>
-                <w:sz w:val="24"/>
-                <w:szCs w:val="24"/>
-              </w:rPr>
-              <w:t>cmd</w:t>
-            </w:r>
-            <w:proofErr w:type="spellEnd"/>
+            <w:r>
+              <w:rPr>
+                <w:sz w:val="24"/>
+                <w:szCs w:val="24"/>
+              </w:rPr>
+              <w:t>cmd="date \"+%Y-%m-%d\""</w:t>
+            </w:r>
+          </w:p>
+          <w:p>
+            <w:pPr>
+              <w:pStyle w:val="a3"/>
+              <w:ind w:firstLineChars="0" w:firstLine="0"/>
+              <w:rPr>
+                <w:sz w:val="24"/>
+                <w:szCs w:val="24"/>
+              </w:rPr>
+            </w:pPr>
+            <w:r>
+              <w:rPr>
+                <w:sz w:val="24"/>
+                <w:szCs w:val="24"/>
+              </w:rPr>
+              <w:t>eval $cmd</w:t>
+            </w:r>
           </w:p>
           <w:p>
             <w:pPr>
@@ -1331,7 +1287,6 @@
           <w:szCs w:val="24"/>
         </w:rPr>
       </w:pPr>
-      <w:proofErr w:type="spellStart"/>
       <w:r>
         <w:rPr>
           <w:sz w:val="24"/>
@@ -1347,7 +1302,6 @@
         </w:rPr>
         <w:t>ed</w:t>
       </w:r>
-      <w:proofErr w:type="spellEnd"/>
       <w:r>
         <w:rPr>
           <w:rFonts w:hint="eastAsia"/>
@@ -1414,18 +1368,8 @@
           <w:sz w:val="24"/>
           <w:szCs w:val="24"/>
         </w:rPr>
-        <w:t>cat/</w:t>
-      </w:r>
-      <w:proofErr w:type="spellStart"/>
-      <w:r>
-        <w:rPr>
-          <w:rFonts w:hint="eastAsia"/>
-          <w:sz w:val="24"/>
-          <w:szCs w:val="24"/>
-        </w:rPr>
-        <w:t>grep</w:t>
-      </w:r>
-      <w:proofErr w:type="spellEnd"/>
+        <w:t>cat/grep</w:t>
+      </w:r>
       <w:r>
         <w:rPr>
           <w:rFonts w:hint="eastAsia"/>
@@ -1447,7 +1391,6 @@
         <w:pStyle w:val="a3"/>
         <w:ind w:left="780" w:firstLineChars="0" w:firstLine="0"/>
         <w:rPr>
-          <w:rFonts w:hint="eastAsia"/>
           <w:sz w:val="24"/>
           <w:szCs w:val="24"/>
         </w:rPr>
@@ -1482,30 +1425,12 @@
         </w:rPr>
         <w:t>：</w:t>
       </w:r>
-      <w:proofErr w:type="spellStart"/>
-      <w:proofErr w:type="gramStart"/>
-      <w:r>
-        <w:rPr>
-          <w:sz w:val="24"/>
-          <w:szCs w:val="24"/>
-        </w:rPr>
-        <w:t>sed</w:t>
-      </w:r>
-      <w:proofErr w:type="spellEnd"/>
-      <w:r>
-        <w:rPr>
-          <w:sz w:val="24"/>
-          <w:szCs w:val="24"/>
-        </w:rPr>
-        <w:t xml:space="preserve"> 's</w:t>
-      </w:r>
-      <w:proofErr w:type="gramEnd"/>
-      <w:r>
-        <w:rPr>
-          <w:sz w:val="24"/>
-          <w:szCs w:val="24"/>
-        </w:rPr>
-        <w:t>/\t/ /g'</w:t>
+      <w:r>
+        <w:rPr>
+          <w:sz w:val="24"/>
+          <w:szCs w:val="24"/>
+        </w:rPr>
+        <w:t>sed 's/\t/ /g'</w:t>
       </w:r>
     </w:p>
     <w:p>
@@ -1517,7 +1442,6 @@
         </w:numPr>
         <w:ind w:firstLineChars="0"/>
         <w:rPr>
-          <w:rFonts w:hint="eastAsia"/>
           <w:sz w:val="24"/>
           <w:szCs w:val="24"/>
         </w:rPr>
@@ -1752,74 +1676,72 @@
               <w:pStyle w:val="a3"/>
               <w:ind w:firstLineChars="0" w:firstLine="0"/>
               <w:rPr>
+                <w:sz w:val="24"/>
+                <w:szCs w:val="24"/>
+              </w:rPr>
+            </w:pPr>
+            <w:r>
+              <w:rPr>
+                <w:sz w:val="24"/>
+                <w:szCs w:val="24"/>
+              </w:rPr>
+              <w:t>unset A</w:t>
+            </w:r>
+            <w:r>
+              <w:rPr>
+                <w:sz w:val="24"/>
+                <w:szCs w:val="24"/>
+              </w:rPr>
+              <w:t xml:space="preserve">                     # </w:t>
+            </w:r>
+            <w:r>
+              <w:rPr>
                 <w:rFonts w:hint="eastAsia"/>
                 <w:sz w:val="24"/>
                 <w:szCs w:val="24"/>
               </w:rPr>
-            </w:pPr>
-            <w:r>
-              <w:rPr>
-                <w:sz w:val="24"/>
-                <w:szCs w:val="24"/>
-              </w:rPr>
-              <w:t>unset A</w:t>
-            </w:r>
-            <w:r>
-              <w:rPr>
-                <w:sz w:val="24"/>
-                <w:szCs w:val="24"/>
-              </w:rPr>
-              <w:t xml:space="preserve">                     # </w:t>
-            </w:r>
+              <w:t>取消</w:t>
+            </w:r>
+            <w:r>
+              <w:rPr>
+                <w:sz w:val="24"/>
+                <w:szCs w:val="24"/>
+              </w:rPr>
+              <w:t>变量</w:t>
+            </w:r>
+          </w:p>
+          <w:p>
+            <w:pPr>
+              <w:pStyle w:val="a3"/>
+              <w:ind w:firstLineChars="0" w:firstLine="0"/>
+              <w:rPr>
+                <w:sz w:val="24"/>
+                <w:szCs w:val="24"/>
+              </w:rPr>
+            </w:pPr>
+            <w:r>
+              <w:rPr>
+                <w:sz w:val="24"/>
+                <w:szCs w:val="24"/>
+              </w:rPr>
+              <w:t>echo “A = ”$A</w:t>
+            </w:r>
+          </w:p>
+          <w:p>
+            <w:pPr>
+              <w:pStyle w:val="a3"/>
+              <w:ind w:firstLineChars="0" w:firstLine="0"/>
+              <w:rPr>
+                <w:sz w:val="24"/>
+                <w:szCs w:val="24"/>
+              </w:rPr>
+            </w:pPr>
             <w:r>
               <w:rPr>
                 <w:rFonts w:hint="eastAsia"/>
                 <w:sz w:val="24"/>
                 <w:szCs w:val="24"/>
               </w:rPr>
-              <w:t>取消</w:t>
-            </w:r>
-            <w:r>
-              <w:rPr>
-                <w:sz w:val="24"/>
-                <w:szCs w:val="24"/>
-              </w:rPr>
-              <w:t>变量</w:t>
-            </w:r>
-          </w:p>
-          <w:p>
-            <w:pPr>
-              <w:pStyle w:val="a3"/>
-              <w:ind w:firstLineChars="0" w:firstLine="0"/>
-              <w:rPr>
-                <w:rFonts w:hint="eastAsia"/>
-                <w:sz w:val="24"/>
-                <w:szCs w:val="24"/>
-              </w:rPr>
-            </w:pPr>
-            <w:r>
-              <w:rPr>
-                <w:sz w:val="24"/>
-                <w:szCs w:val="24"/>
-              </w:rPr>
-              <w:t>echo “A = ”$A</w:t>
-            </w:r>
-          </w:p>
-          <w:p>
-            <w:pPr>
-              <w:pStyle w:val="a3"/>
-              <w:ind w:firstLineChars="0" w:firstLine="0"/>
-              <w:rPr>
-                <w:sz w:val="24"/>
-                <w:szCs w:val="24"/>
-              </w:rPr>
-            </w:pPr>
-            <w:r>
-              <w:rPr>
-                <w:rFonts w:hint="eastAsia"/>
-                <w:sz w:val="24"/>
-                <w:szCs w:val="24"/>
-              </w:rPr>
               <w:t>输出：</w:t>
             </w:r>
           </w:p>
@@ -1828,7 +1750,6 @@
               <w:pStyle w:val="a3"/>
               <w:ind w:firstLineChars="0" w:firstLine="0"/>
               <w:rPr>
-                <w:rFonts w:hint="eastAsia"/>
                 <w:sz w:val="24"/>
                 <w:szCs w:val="24"/>
               </w:rPr>
@@ -1981,7 +1902,6 @@
               <w:pStyle w:val="a3"/>
               <w:ind w:firstLineChars="0" w:firstLine="0"/>
               <w:rPr>
-                <w:rFonts w:hint="eastAsia"/>
                 <w:sz w:val="24"/>
                 <w:szCs w:val="24"/>
               </w:rPr>
@@ -2075,24 +1995,31 @@
               <w:pStyle w:val="a3"/>
               <w:ind w:firstLineChars="0" w:firstLine="0"/>
               <w:rPr>
+                <w:sz w:val="24"/>
+                <w:szCs w:val="24"/>
+              </w:rPr>
+            </w:pPr>
+            <w:r>
+              <w:rPr>
+                <w:sz w:val="24"/>
+                <w:szCs w:val="24"/>
+              </w:rPr>
+              <w:t>echo "Current PID = "$$</w:t>
+            </w:r>
+            <w:r>
+              <w:rPr>
+                <w:sz w:val="24"/>
+                <w:szCs w:val="24"/>
+              </w:rPr>
+              <w:t xml:space="preserve">                 #</w:t>
+            </w:r>
+            <w:r>
+              <w:rPr>
                 <w:rFonts w:hint="eastAsia"/>
                 <w:sz w:val="24"/>
                 <w:szCs w:val="24"/>
               </w:rPr>
-            </w:pPr>
-            <w:r>
-              <w:rPr>
-                <w:sz w:val="24"/>
-                <w:szCs w:val="24"/>
-              </w:rPr>
-              <w:t>echo "Current PID = "$$</w:t>
-            </w:r>
-            <w:r>
-              <w:rPr>
-                <w:sz w:val="24"/>
-                <w:szCs w:val="24"/>
-              </w:rPr>
-              <w:t xml:space="preserve">                 #</w:t>
+              <w:t xml:space="preserve"> </w:t>
             </w:r>
             <w:r>
               <w:rPr>
@@ -2100,7 +2027,62 @@
                 <w:sz w:val="24"/>
                 <w:szCs w:val="24"/>
               </w:rPr>
-              <w:t xml:space="preserve"> </w:t>
+              <w:t>当前</w:t>
+            </w:r>
+            <w:r>
+              <w:rPr>
+                <w:sz w:val="24"/>
+                <w:szCs w:val="24"/>
+              </w:rPr>
+              <w:t>进程</w:t>
+            </w:r>
+            <w:r>
+              <w:rPr>
+                <w:sz w:val="24"/>
+                <w:szCs w:val="24"/>
+              </w:rPr>
+              <w:t>ID</w:t>
+            </w:r>
+          </w:p>
+          <w:p>
+            <w:pPr>
+              <w:pStyle w:val="a3"/>
+              <w:ind w:firstLineChars="0" w:firstLine="0"/>
+              <w:rPr>
+                <w:sz w:val="24"/>
+                <w:szCs w:val="24"/>
+              </w:rPr>
+            </w:pPr>
+            <w:r>
+              <w:rPr>
+                <w:sz w:val="24"/>
+                <w:szCs w:val="24"/>
+              </w:rPr>
+              <w:t>date</w:t>
+            </w:r>
+          </w:p>
+          <w:p>
+            <w:pPr>
+              <w:pStyle w:val="a3"/>
+              <w:ind w:firstLineChars="0" w:firstLine="0"/>
+              <w:rPr>
+                <w:sz w:val="24"/>
+                <w:szCs w:val="24"/>
+              </w:rPr>
+            </w:pPr>
+            <w:r>
+              <w:rPr>
+                <w:sz w:val="24"/>
+                <w:szCs w:val="24"/>
+              </w:rPr>
+              <w:t>echo "Return state of last command = "$?</w:t>
+            </w:r>
+            <w:r>
+              <w:rPr>
+                <w:sz w:val="24"/>
+                <w:szCs w:val="24"/>
+              </w:rPr>
+              <w:t xml:space="preserve">   # </w:t>
             </w:r>
             <w:r>
               <w:rPr>
@@ -2108,119 +2090,46 @@
                 <w:sz w:val="24"/>
                 <w:szCs w:val="24"/>
               </w:rPr>
-              <w:t>当前</w:t>
-            </w:r>
-            <w:r>
-              <w:rPr>
-                <w:sz w:val="24"/>
-                <w:szCs w:val="24"/>
-              </w:rPr>
-              <w:t>进程</w:t>
-            </w:r>
-            <w:r>
-              <w:rPr>
-                <w:sz w:val="24"/>
-                <w:szCs w:val="24"/>
-              </w:rPr>
-              <w:t>ID</w:t>
-            </w:r>
-          </w:p>
-          <w:p>
-            <w:pPr>
-              <w:pStyle w:val="a3"/>
-              <w:ind w:firstLineChars="0" w:firstLine="0"/>
-              <w:rPr>
-                <w:sz w:val="24"/>
-                <w:szCs w:val="24"/>
-              </w:rPr>
-            </w:pPr>
-            <w:r>
-              <w:rPr>
-                <w:sz w:val="24"/>
-                <w:szCs w:val="24"/>
-              </w:rPr>
-              <w:t>date</w:t>
-            </w:r>
-          </w:p>
-          <w:p>
-            <w:pPr>
-              <w:pStyle w:val="a3"/>
-              <w:ind w:firstLineChars="0" w:firstLine="0"/>
+              <w:t>上一条</w:t>
+            </w:r>
+            <w:r>
+              <w:rPr>
+                <w:sz w:val="24"/>
+                <w:szCs w:val="24"/>
+              </w:rPr>
+              <w:t>指令执行</w:t>
+            </w:r>
+            <w:r>
               <w:rPr>
                 <w:rFonts w:hint="eastAsia"/>
                 <w:sz w:val="24"/>
                 <w:szCs w:val="24"/>
               </w:rPr>
-            </w:pPr>
-            <w:proofErr w:type="gramStart"/>
-            <w:r>
-              <w:rPr>
-                <w:sz w:val="24"/>
-                <w:szCs w:val="24"/>
-              </w:rPr>
-              <w:t>echo</w:t>
-            </w:r>
-            <w:proofErr w:type="gramEnd"/>
-            <w:r>
-              <w:rPr>
-                <w:sz w:val="24"/>
-                <w:szCs w:val="24"/>
-              </w:rPr>
-              <w:t xml:space="preserve"> "Return state of last command = "$?</w:t>
-            </w:r>
-            <w:r>
-              <w:rPr>
-                <w:sz w:val="24"/>
-                <w:szCs w:val="24"/>
-              </w:rPr>
-              <w:t xml:space="preserve">   # </w:t>
-            </w:r>
+              <w:t>的</w:t>
+            </w:r>
+            <w:r>
+              <w:rPr>
+                <w:sz w:val="24"/>
+                <w:szCs w:val="24"/>
+              </w:rPr>
+              <w:t>返回状态</w:t>
+            </w:r>
+          </w:p>
+          <w:p>
+            <w:pPr>
+              <w:pStyle w:val="a3"/>
+              <w:ind w:firstLineChars="0" w:firstLine="0"/>
+              <w:rPr>
+                <w:sz w:val="24"/>
+                <w:szCs w:val="24"/>
+              </w:rPr>
+            </w:pPr>
             <w:r>
               <w:rPr>
                 <w:rFonts w:hint="eastAsia"/>
                 <w:sz w:val="24"/>
                 <w:szCs w:val="24"/>
               </w:rPr>
-              <w:t>上一条</w:t>
-            </w:r>
-            <w:r>
-              <w:rPr>
-                <w:sz w:val="24"/>
-                <w:szCs w:val="24"/>
-              </w:rPr>
-              <w:t>指令执行</w:t>
-            </w:r>
-            <w:r>
-              <w:rPr>
-                <w:rFonts w:hint="eastAsia"/>
-                <w:sz w:val="24"/>
-                <w:szCs w:val="24"/>
-              </w:rPr>
-              <w:t>的</w:t>
-            </w:r>
-            <w:r>
-              <w:rPr>
-                <w:sz w:val="24"/>
-                <w:szCs w:val="24"/>
-              </w:rPr>
-              <w:t>返回状态</w:t>
-            </w:r>
-          </w:p>
-          <w:p>
-            <w:pPr>
-              <w:pStyle w:val="a3"/>
-              <w:ind w:firstLineChars="0" w:firstLine="0"/>
-              <w:rPr>
-                <w:sz w:val="24"/>
-                <w:szCs w:val="24"/>
-              </w:rPr>
-            </w:pPr>
-            <w:r>
-              <w:rPr>
-                <w:rFonts w:hint="eastAsia"/>
-                <w:sz w:val="24"/>
-                <w:szCs w:val="24"/>
-              </w:rPr>
               <w:t>输出：</w:t>
             </w:r>
           </w:p>
@@ -2229,7 +2138,6 @@
               <w:pStyle w:val="a3"/>
               <w:ind w:firstLineChars="0" w:firstLine="0"/>
               <w:rPr>
-                <w:rFonts w:hint="eastAsia"/>
                 <w:sz w:val="24"/>
                 <w:szCs w:val="24"/>
               </w:rPr>
@@ -2368,8 +2276,6 @@
               </w:rPr>
               <w:t>echo `expr $sum \* 2`</w:t>
             </w:r>
-            <w:bookmarkStart w:id="0" w:name="_GoBack"/>
-            <w:bookmarkEnd w:id="0"/>
           </w:p>
           <w:p>
             <w:pPr>
@@ -2394,7 +2300,6 @@
               <w:pStyle w:val="a3"/>
               <w:ind w:firstLineChars="0" w:firstLine="0"/>
               <w:rPr>
-                <w:rFonts w:hint="eastAsia"/>
                 <w:sz w:val="24"/>
                 <w:szCs w:val="24"/>
               </w:rPr>

--- a/Shell.docx
+++ b/Shell.docx
@@ -326,6 +326,164 @@
         <w:pStyle w:val="a3"/>
         <w:ind w:left="420" w:firstLineChars="0" w:firstLine="0"/>
         <w:rPr>
+          <w:rFonts w:hint="eastAsia"/>
+          <w:sz w:val="24"/>
+          <w:szCs w:val="24"/>
+        </w:rPr>
+      </w:pPr>
+      <w:r>
+        <w:rPr>
+          <w:rFonts w:hint="eastAsia"/>
+          <w:sz w:val="24"/>
+          <w:szCs w:val="24"/>
+        </w:rPr>
+        <w:t>也可以</w:t>
+      </w:r>
+      <w:r>
+        <w:rPr>
+          <w:sz w:val="24"/>
+          <w:szCs w:val="24"/>
+        </w:rPr>
+        <w:t>使用</w:t>
+      </w:r>
+      <w:r>
+        <w:rPr>
+          <w:rFonts w:hint="eastAsia"/>
+          <w:sz w:val="24"/>
+          <w:szCs w:val="24"/>
+        </w:rPr>
+        <w:t>echo</w:t>
+      </w:r>
+      <w:r>
+        <w:rPr>
+          <w:rFonts w:hint="eastAsia"/>
+          <w:sz w:val="24"/>
+          <w:szCs w:val="24"/>
+        </w:rPr>
+        <w:t>打印</w:t>
+      </w:r>
+      <w:r>
+        <w:rPr>
+          <w:sz w:val="24"/>
+          <w:szCs w:val="24"/>
+        </w:rPr>
+        <w:t>执行命令的</w:t>
+      </w:r>
+      <w:r>
+        <w:rPr>
+          <w:rFonts w:hint="eastAsia"/>
+          <w:sz w:val="24"/>
+          <w:szCs w:val="24"/>
+        </w:rPr>
+        <w:t>输出</w:t>
+      </w:r>
+      <w:r>
+        <w:rPr>
+          <w:sz w:val="24"/>
+          <w:szCs w:val="24"/>
+        </w:rPr>
+        <w:t>，</w:t>
+      </w:r>
+      <w:r>
+        <w:rPr>
+          <w:rFonts w:hint="eastAsia"/>
+          <w:sz w:val="24"/>
+          <w:szCs w:val="24"/>
+        </w:rPr>
+        <w:t>echo `</w:t>
+      </w:r>
+      <w:r>
+        <w:rPr>
+          <w:sz w:val="24"/>
+          <w:szCs w:val="24"/>
+        </w:rPr>
+        <w:t>cmd</w:t>
+      </w:r>
+      <w:r>
+        <w:rPr>
+          <w:rFonts w:hint="eastAsia"/>
+          <w:sz w:val="24"/>
+          <w:szCs w:val="24"/>
+        </w:rPr>
+        <w:t>`</w:t>
+      </w:r>
+      <w:r>
+        <w:rPr>
+          <w:rFonts w:hint="eastAsia"/>
+          <w:sz w:val="24"/>
+          <w:szCs w:val="24"/>
+        </w:rPr>
+        <w:t>，</w:t>
+      </w:r>
+      <w:r>
+        <w:rPr>
+          <w:sz w:val="24"/>
+          <w:szCs w:val="24"/>
+        </w:rPr>
+        <w:t>但是之后调用</w:t>
+      </w:r>
+      <w:r>
+        <w:rPr>
+          <w:rFonts w:hint="eastAsia"/>
+          <w:sz w:val="24"/>
+          <w:szCs w:val="24"/>
+        </w:rPr>
+        <w:t>$?</w:t>
+      </w:r>
+      <w:r>
+        <w:rPr>
+          <w:rFonts w:hint="eastAsia"/>
+          <w:sz w:val="24"/>
+          <w:szCs w:val="24"/>
+        </w:rPr>
+        <w:t>获取的</w:t>
+      </w:r>
+      <w:r>
+        <w:rPr>
+          <w:sz w:val="24"/>
+          <w:szCs w:val="24"/>
+        </w:rPr>
+        <w:t>返回参数不再是</w:t>
+      </w:r>
+      <w:r>
+        <w:rPr>
+          <w:rFonts w:hint="eastAsia"/>
+          <w:sz w:val="24"/>
+          <w:szCs w:val="24"/>
+        </w:rPr>
+        <w:t>cmd</w:t>
+      </w:r>
+      <w:r>
+        <w:rPr>
+          <w:rFonts w:hint="eastAsia"/>
+          <w:sz w:val="24"/>
+          <w:szCs w:val="24"/>
+        </w:rPr>
+        <w:t>而是</w:t>
+      </w:r>
+      <w:r>
+        <w:rPr>
+          <w:sz w:val="24"/>
+          <w:szCs w:val="24"/>
+        </w:rPr>
+        <w:t>echo</w:t>
+      </w:r>
+      <w:r>
+        <w:rPr>
+          <w:rFonts w:hint="eastAsia"/>
+          <w:sz w:val="24"/>
+          <w:szCs w:val="24"/>
+        </w:rPr>
+        <w:t>。</w:t>
+      </w:r>
+      <w:bookmarkStart w:id="0" w:name="_GoBack"/>
+      <w:bookmarkEnd w:id="0"/>
+    </w:p>
+    <w:p>
+      <w:pPr>
+        <w:pStyle w:val="a3"/>
+        <w:ind w:left="420" w:firstLineChars="0" w:firstLine="0"/>
+        <w:rPr>
           <w:sz w:val="24"/>
           <w:szCs w:val="24"/>
         </w:rPr>
@@ -905,8 +1063,6 @@
         </w:rPr>
         <w:t>执行结果相同</w:t>
       </w:r>
-      <w:bookmarkStart w:id="0" w:name="_GoBack"/>
-      <w:bookmarkEnd w:id="0"/>
       <w:r>
         <w:rPr>
           <w:rFonts w:hint="eastAsia"/>
@@ -1466,6 +1622,7 @@
           <w:sz w:val="24"/>
           <w:szCs w:val="24"/>
         </w:rPr>
+        <w:lastRenderedPageBreak/>
         <w:t>变量</w:t>
       </w:r>
     </w:p>
@@ -1548,7 +1705,6 @@
           <w:sz w:val="24"/>
           <w:szCs w:val="24"/>
         </w:rPr>
-        <w:lastRenderedPageBreak/>
         <w:t>赋值</w:t>
       </w:r>
       <w:r>
